--- a/Documentation/Md. Al-Amin Ahmed- 1712249042- CSE299 Project Proposal - CSE299.3 - Group 02 .docx
+++ b/Documentation/Md. Al-Amin Ahmed- 1712249042- CSE299 Project Proposal - CSE299.3 - Group 02 .docx
@@ -1907,100 +1907,92 @@
           <w:szCs w:val="24"/>
           <w:highlight w:val="white"/>
         </w:rPr>
-        <w:t>For the database part, we ch</w:t>
+        <w:t xml:space="preserve">For the database part, we choose to go with MySQL. MySQL is the most popular Open Source Relational SQL Database Management System. MySQL is one of the best RDBMS being used for developing various web-based software applications. </w:t>
+      </w:r>
+    </w:p>
+    <w:p>
+      <w:pPr>
+        <w:spacing w:line="360" w:lineRule="auto"/>
+        <w:jc w:val="both"/>
+        <w:rPr>
+          <w:color w:val="24292E"/>
+          <w:sz w:val="24"/>
+          <w:szCs w:val="24"/>
+          <w:highlight w:val="white"/>
+        </w:rPr>
+      </w:pPr>
+    </w:p>
+    <w:p>
+      <w:pPr>
+        <w:spacing w:line="360" w:lineRule="auto"/>
+        <w:jc w:val="both"/>
+        <w:rPr>
+          <w:b/>
+          <w:color w:val="24292E"/>
+          <w:sz w:val="24"/>
+          <w:szCs w:val="24"/>
+          <w:highlight w:val="white"/>
+        </w:rPr>
+      </w:pPr>
+      <w:r>
+        <w:rPr>
+          <w:b/>
+          <w:color w:val="24292E"/>
+          <w:sz w:val="24"/>
+          <w:szCs w:val="24"/>
+          <w:highlight w:val="white"/>
+        </w:rPr>
+        <w:t>Social Impact:</w:t>
+      </w:r>
+    </w:p>
+    <w:p>
+      <w:pPr>
+        <w:spacing w:line="360" w:lineRule="auto"/>
+        <w:jc w:val="both"/>
+        <w:rPr>
+          <w:b/>
+          <w:color w:val="24292E"/>
+          <w:sz w:val="24"/>
+          <w:szCs w:val="24"/>
+          <w:highlight w:val="white"/>
+        </w:rPr>
+      </w:pPr>
+    </w:p>
+    <w:p>
+      <w:pPr>
+        <w:spacing w:line="360" w:lineRule="auto"/>
+        <w:jc w:val="both"/>
+        <w:rPr>
+          <w:sz w:val="24"/>
+          <w:szCs w:val="24"/>
+          <w:highlight w:val="white"/>
+        </w:rPr>
+      </w:pPr>
+      <w:r>
+        <w:rPr>
+          <w:sz w:val="24"/>
+          <w:szCs w:val="24"/>
+        </w:rPr>
+        <w:t>People with more severe forms of mental illness have smaller social networks than others and have more family member</w:t>
       </w:r>
       <w:bookmarkStart w:id="0" w:name="_GoBack"/>
       <w:bookmarkEnd w:id="0"/>
       <w:r>
         <w:rPr>
-          <w:color w:val="24292E"/>
-          <w:sz w:val="24"/>
-          <w:szCs w:val="24"/>
-          <w:highlight w:val="white"/>
-        </w:rPr>
-        <w:t xml:space="preserve">oose to go with MySQL. MySQL is the most popular Open Source Relational SQL Database Management System. MySQL is one of the best RDBMS being used for developing various web-based software applications. </w:t>
-      </w:r>
-    </w:p>
-    <w:p>
-      <w:pPr>
-        <w:spacing w:line="360" w:lineRule="auto"/>
-        <w:jc w:val="both"/>
-        <w:rPr>
-          <w:color w:val="24292E"/>
-          <w:sz w:val="24"/>
-          <w:szCs w:val="24"/>
-          <w:highlight w:val="white"/>
-        </w:rPr>
-      </w:pPr>
-    </w:p>
-    <w:p>
-      <w:pPr>
-        <w:spacing w:line="360" w:lineRule="auto"/>
-        <w:jc w:val="both"/>
-        <w:rPr>
-          <w:b/>
-          <w:color w:val="24292E"/>
-          <w:sz w:val="24"/>
-          <w:szCs w:val="24"/>
-          <w:highlight w:val="white"/>
-        </w:rPr>
-      </w:pPr>
-      <w:r>
-        <w:rPr>
-          <w:b/>
-          <w:color w:val="24292E"/>
-          <w:sz w:val="24"/>
-          <w:szCs w:val="24"/>
-          <w:highlight w:val="white"/>
-        </w:rPr>
-        <w:t>Social Impact:</w:t>
-      </w:r>
-    </w:p>
-    <w:p>
-      <w:pPr>
-        <w:spacing w:line="360" w:lineRule="auto"/>
-        <w:jc w:val="both"/>
-        <w:rPr>
-          <w:b/>
-          <w:color w:val="24292E"/>
-          <w:sz w:val="24"/>
-          <w:szCs w:val="24"/>
-          <w:highlight w:val="white"/>
-        </w:rPr>
-      </w:pPr>
-    </w:p>
-    <w:p>
-      <w:pPr>
-        <w:spacing w:line="360" w:lineRule="auto"/>
-        <w:jc w:val="both"/>
-        <w:rPr>
-          <w:color w:val="24292E"/>
-          <w:sz w:val="24"/>
-          <w:szCs w:val="24"/>
-          <w:highlight w:val="white"/>
-        </w:rPr>
-      </w:pPr>
-      <w:r>
-        <w:rPr>
-          <w:color w:val="24292E"/>
-          <w:sz w:val="24"/>
-          <w:szCs w:val="24"/>
-          <w:highlight w:val="white"/>
-        </w:rPr>
-        <w:t xml:space="preserve">For the database part, we choose to go with MySQL. MySQL is the most popular Open Source Relational SQL Database Management System. MySQL is one of the best RDBMS being used for developing various web-based software applications. </w:t>
-      </w:r>
-    </w:p>
-    <w:p>
-      <w:pPr>
-        <w:spacing w:line="360" w:lineRule="auto"/>
-        <w:jc w:val="both"/>
-        <w:rPr>
-          <w:color w:val="24292E"/>
-          <w:sz w:val="24"/>
-          <w:szCs w:val="24"/>
-          <w:highlight w:val="white"/>
-        </w:rPr>
-      </w:pPr>
+          <w:sz w:val="24"/>
+          <w:szCs w:val="24"/>
+        </w:rPr>
+        <w:t xml:space="preserve">s than friends in their social circle. People with smaller social networks, with fewer intimate relationships, find it more difficult to manage social situations. To overcome this problems our web-App will help people to get rid of mental </w:t>
+      </w:r>
+      <w:proofErr w:type="gramStart"/>
+      <w:r>
+        <w:rPr>
+          <w:sz w:val="24"/>
+          <w:szCs w:val="24"/>
+        </w:rPr>
+        <w:t>illness .</w:t>
+      </w:r>
+      <w:proofErr w:type="gramEnd"/>
     </w:p>
     <w:p/>
     <w:sectPr>

--- a/Documentation/Md. Al-Amin Ahmed- 1712249042- CSE299 Project Proposal - CSE299.3 - Group 02 .docx
+++ b/Documentation/Md. Al-Amin Ahmed- 1712249042- CSE299 Project Proposal - CSE299.3 - Group 02 .docx
@@ -637,7 +637,25 @@
           <w:sz w:val="24"/>
           <w:szCs w:val="24"/>
         </w:rPr>
-        <w:t>Date Prepared: 11/11/2020</w:t>
+        <w:t>Date Prepared: 11-</w:t>
+      </w:r>
+      <w:bookmarkStart w:id="0" w:name="_GoBack"/>
+      <w:bookmarkEnd w:id="0"/>
+      <w:r>
+        <w:rPr>
+          <w:color w:val="24292E"/>
+          <w:sz w:val="24"/>
+          <w:szCs w:val="24"/>
+        </w:rPr>
+        <w:t>11-</w:t>
+      </w:r>
+      <w:r>
+        <w:rPr>
+          <w:color w:val="24292E"/>
+          <w:sz w:val="24"/>
+          <w:szCs w:val="24"/>
+        </w:rPr>
+        <w:t>2020</w:t>
       </w:r>
     </w:p>
     <w:p>
@@ -1973,16 +1991,7 @@
           <w:sz w:val="24"/>
           <w:szCs w:val="24"/>
         </w:rPr>
-        <w:t>People with more severe forms of mental illness have smaller social networks than others and have more family member</w:t>
-      </w:r>
-      <w:bookmarkStart w:id="0" w:name="_GoBack"/>
-      <w:bookmarkEnd w:id="0"/>
-      <w:r>
-        <w:rPr>
-          <w:sz w:val="24"/>
-          <w:szCs w:val="24"/>
-        </w:rPr>
-        <w:t xml:space="preserve">s than friends in their social circle. People with smaller social networks, with fewer intimate relationships, find it more difficult to manage social situations. To overcome this problems our web-App will help people to get rid of mental </w:t>
+        <w:t xml:space="preserve">People with more severe forms of mental illness have smaller social networks than others and have more family members than friends in their social circle. People with smaller social networks, with fewer intimate relationships, find it more difficult to manage social situations. To overcome this problems our web-App will help people to get rid of mental </w:t>
       </w:r>
       <w:proofErr w:type="gramStart"/>
       <w:r>
